--- a/Documentation/Project Review Document- Gurmeet.docx
+++ b/Documentation/Project Review Document- Gurmeet.docx
@@ -41,7 +41,6 @@
           <w:color w:val="auto"/>
         </w:rPr>
       </w:pPr>
-      <w:bookmarkStart w:id="0" w:name="_GoBack"/>
       <w:r>
         <w:rPr>
           <w:rFonts w:ascii="Arial" w:eastAsiaTheme="minorHAnsi" w:hAnsi="Arial" w:cstheme="minorBidi"/>
@@ -113,7 +112,6 @@
         <w:t>News</w:t>
       </w:r>
     </w:p>
-    <w:bookmarkEnd w:id="0"/>
     <w:p>
       <w:pPr>
         <w:pStyle w:val="Heading3"/>
@@ -685,8 +683,22 @@
         <w:pStyle w:val="ListParagraph"/>
       </w:pPr>
       <w:r>
-        <w:t>I will give myself 100% as I was the tester of the application and conducted a full usability testing of the application.</w:t>
-      </w:r>
+        <w:t xml:space="preserve">I will give myself 100% as I was the </w:t>
+      </w:r>
+      <w:r>
+        <w:t>Team Leader</w:t>
+      </w:r>
+      <w:r>
+        <w:t xml:space="preserve"> of the application and conducted a full </w:t>
+      </w:r>
+      <w:r>
+        <w:t xml:space="preserve">responsibility </w:t>
+      </w:r>
+      <w:r>
+        <w:t>of the application.</w:t>
+      </w:r>
+      <w:bookmarkStart w:id="0" w:name="_GoBack"/>
+      <w:bookmarkEnd w:id="0"/>
     </w:p>
     <w:sectPr>
       <w:pgSz w:w="12240" w:h="15840"/>
@@ -2756,6 +2768,7 @@
     <w:lsdException w:name="HTML Sample" w:semiHidden="1" w:unhideWhenUsed="1"/>
     <w:lsdException w:name="HTML Typewriter" w:semiHidden="1" w:unhideWhenUsed="1"/>
     <w:lsdException w:name="HTML Variable" w:semiHidden="1" w:unhideWhenUsed="1"/>
+    <w:lsdException w:name="Normal Table" w:semiHidden="1" w:unhideWhenUsed="1"/>
     <w:lsdException w:name="annotation subject" w:semiHidden="1" w:unhideWhenUsed="1"/>
     <w:lsdException w:name="No List" w:semiHidden="1" w:unhideWhenUsed="1"/>
     <w:lsdException w:name="Outline List 1" w:semiHidden="1" w:unhideWhenUsed="1"/>
@@ -2801,9 +2814,11 @@
     <w:lsdException w:name="Table Subtle 1" w:semiHidden="1" w:unhideWhenUsed="1"/>
     <w:lsdException w:name="Table Subtle 2" w:semiHidden="1" w:unhideWhenUsed="1"/>
     <w:lsdException w:name="Table Web 1" w:semiHidden="1" w:unhideWhenUsed="1"/>
+    <w:lsdException w:name="Table Web 2" w:semiHidden="1" w:unhideWhenUsed="1"/>
     <w:lsdException w:name="Table Web 3" w:semiHidden="1" w:unhideWhenUsed="1"/>
     <w:lsdException w:name="Balloon Text" w:semiHidden="1" w:unhideWhenUsed="1"/>
     <w:lsdException w:name="Table Grid" w:uiPriority="59"/>
+    <w:lsdException w:name="Table Theme" w:semiHidden="1" w:unhideWhenUsed="1"/>
     <w:lsdException w:name="Placeholder Text" w:semiHidden="1"/>
     <w:lsdException w:name="No Spacing" w:uiPriority="1" w:qFormat="1"/>
     <w:lsdException w:name="Light Shading" w:uiPriority="60"/>
